--- a/backend/documents/templates/протокол_проверки_по_первой_помощи.docx
+++ b/backend/documents/templates/протокол_проверки_по_первой_помощи.docx
@@ -8,12 +8,36 @@
         <w:spacing w:lineRule="auto" w:line="72" w:before="240" w:after="240"/>
         <w:jc w:val="center"/>
         <w:rPr>
+          <w:highlight w:val="none"/>
+          <w:shd w:fill="FFFF00" w:val="clear"/>
+        </w:rPr>
+      </w:pPr>
+      <w:r>
+        <w:rPr>
+          <w:rFonts w:eastAsia="Times New Roman" w:cs="Times New Roman" w:ascii="Times New Roman" w:hAnsi="Times New Roman"/>
+          <w:b/>
+          <w:i/>
+          <w:sz w:val="24"/>
+          <w:szCs w:val="24"/>
+          <w:shd w:fill="FFFF00" w:val="clear"/>
+        </w:rPr>
+        <w:t>{Компания}</w:t>
+      </w:r>
+    </w:p>
+    <w:p>
+      <w:pPr>
+        <w:pStyle w:val="normal1"/>
+        <w:spacing w:lineRule="auto" w:line="240" w:before="240" w:after="240"/>
+        <w:ind w:firstLine="720" w:start="2160"/>
+        <w:jc w:val="start"/>
+        <w:rPr>
           <w:rFonts w:ascii="Times New Roman" w:hAnsi="Times New Roman" w:eastAsia="Times New Roman" w:cs="Times New Roman"/>
           <w:b/>
           <w:i/>
           <w:i/>
           <w:sz w:val="24"/>
           <w:szCs w:val="24"/>
+          <w:highlight w:val="white"/>
         </w:rPr>
       </w:pPr>
       <w:r>
@@ -24,25 +48,19 @@
           <w:sz w:val="24"/>
           <w:szCs w:val="24"/>
         </w:rPr>
-        <w:t>{Компания}</w:t>
-      </w:r>
-    </w:p>
-    <w:p>
-      <w:pPr>
-        <w:pStyle w:val="normal1"/>
-        <w:spacing w:lineRule="auto" w:line="240" w:before="240" w:after="240"/>
-        <w:ind w:firstLine="720" w:start="2160"/>
-        <w:jc w:val="start"/>
-        <w:rPr>
-          <w:rFonts w:ascii="Times New Roman" w:hAnsi="Times New Roman" w:eastAsia="Times New Roman" w:cs="Times New Roman"/>
+        <w:t xml:space="preserve">ПРОТОКОЛ № </w:t>
+      </w:r>
+      <w:r>
+        <w:rPr>
+          <w:rFonts w:eastAsia="Times New Roman" w:cs="Times New Roman" w:ascii="Times New Roman" w:hAnsi="Times New Roman"/>
           <w:b/>
           <w:i/>
-          <w:i/>
-          <w:sz w:val="24"/>
-          <w:szCs w:val="24"/>
-          <w:highlight w:val="white"/>
-        </w:rPr>
-      </w:pPr>
+          <w:sz w:val="24"/>
+          <w:szCs w:val="24"/>
+          <w:shd w:fill="FFFF00" w:val="clear"/>
+        </w:rPr>
+        <w:t>{№}</w:t>
+      </w:r>
       <w:r>
         <w:rPr>
           <w:rFonts w:eastAsia="Times New Roman" w:cs="Times New Roman" w:ascii="Times New Roman" w:hAnsi="Times New Roman"/>
@@ -51,7 +69,7 @@
           <w:sz w:val="24"/>
           <w:szCs w:val="24"/>
         </w:rPr>
-        <w:t>ПРОТОКОЛ № {№} от {</w:t>
+        <w:t xml:space="preserve"> от </w:t>
       </w:r>
       <w:r>
         <w:rPr>
@@ -60,9 +78,20 @@
           <w:i/>
           <w:sz w:val="24"/>
           <w:szCs w:val="24"/>
+          <w:shd w:fill="FFFF00" w:val="clear"/>
+        </w:rPr>
+        <w:t>{Дата протокола}</w:t>
+      </w:r>
+      <w:r>
+        <w:rPr>
+          <w:rFonts w:eastAsia="Times New Roman" w:cs="Times New Roman" w:ascii="Times New Roman" w:hAnsi="Times New Roman"/>
+          <w:b/>
+          <w:i/>
+          <w:sz w:val="24"/>
+          <w:szCs w:val="24"/>
           <w:highlight w:val="white"/>
         </w:rPr>
-        <w:t>Дата протокола} г.</w:t>
+        <w:t xml:space="preserve"> г.</w:t>
       </w:r>
     </w:p>
     <w:p>
@@ -205,8 +234,28 @@
           <w:sz w:val="24"/>
           <w:szCs w:val="24"/>
           <w:u w:val="single"/>
-        </w:rPr>
-        <w:t>{Член1} – {Д1}</w:t>
+          <w:shd w:fill="FFFF00" w:val="clear"/>
+        </w:rPr>
+        <w:t>{Член1}</w:t>
+      </w:r>
+      <w:r>
+        <w:rPr>
+          <w:rFonts w:eastAsia="Times New Roman" w:cs="Times New Roman" w:ascii="Times New Roman" w:hAnsi="Times New Roman"/>
+          <w:sz w:val="24"/>
+          <w:szCs w:val="24"/>
+          <w:u w:val="single"/>
+        </w:rPr>
+        <w:t xml:space="preserve"> – </w:t>
+      </w:r>
+      <w:r>
+        <w:rPr>
+          <w:rFonts w:eastAsia="Times New Roman" w:cs="Times New Roman" w:ascii="Times New Roman" w:hAnsi="Times New Roman"/>
+          <w:sz w:val="24"/>
+          <w:szCs w:val="24"/>
+          <w:u w:val="single"/>
+          <w:shd w:fill="FFFF00" w:val="clear"/>
+        </w:rPr>
+        <w:t>{Д1}</w:t>
       </w:r>
     </w:p>
     <w:p>
@@ -281,8 +330,28 @@
           <w:sz w:val="24"/>
           <w:szCs w:val="24"/>
           <w:u w:val="single"/>
-        </w:rPr>
-        <w:t>{Член2}– {Д2}</w:t>
+          <w:shd w:fill="FFFF00" w:val="clear"/>
+        </w:rPr>
+        <w:t>{Член2}</w:t>
+      </w:r>
+      <w:r>
+        <w:rPr>
+          <w:rFonts w:eastAsia="Times New Roman" w:cs="Times New Roman" w:ascii="Times New Roman" w:hAnsi="Times New Roman"/>
+          <w:sz w:val="24"/>
+          <w:szCs w:val="24"/>
+          <w:u w:val="single"/>
+        </w:rPr>
+        <w:t xml:space="preserve">– </w:t>
+      </w:r>
+      <w:r>
+        <w:rPr>
+          <w:rFonts w:eastAsia="Times New Roman" w:cs="Times New Roman" w:ascii="Times New Roman" w:hAnsi="Times New Roman"/>
+          <w:sz w:val="24"/>
+          <w:szCs w:val="24"/>
+          <w:u w:val="single"/>
+          <w:shd w:fill="FFFF00" w:val="clear"/>
+        </w:rPr>
+        <w:t>{Д2}</w:t>
       </w:r>
     </w:p>
     <w:p>
@@ -340,8 +409,28 @@
           <w:sz w:val="24"/>
           <w:szCs w:val="24"/>
           <w:u w:val="single"/>
-        </w:rPr>
-        <w:t>{Член3} – {Д3}</w:t>
+          <w:shd w:fill="FFFF00" w:val="clear"/>
+        </w:rPr>
+        <w:t>{Член3}</w:t>
+      </w:r>
+      <w:r>
+        <w:rPr>
+          <w:rFonts w:eastAsia="Times New Roman" w:cs="Times New Roman" w:ascii="Times New Roman" w:hAnsi="Times New Roman"/>
+          <w:sz w:val="24"/>
+          <w:szCs w:val="24"/>
+          <w:u w:val="single"/>
+        </w:rPr>
+        <w:t xml:space="preserve"> – </w:t>
+      </w:r>
+      <w:r>
+        <w:rPr>
+          <w:rFonts w:eastAsia="Times New Roman" w:cs="Times New Roman" w:ascii="Times New Roman" w:hAnsi="Times New Roman"/>
+          <w:sz w:val="24"/>
+          <w:szCs w:val="24"/>
+          <w:u w:val="single"/>
+          <w:shd w:fill="FFFF00" w:val="clear"/>
+        </w:rPr>
+        <w:t>{Д3}</w:t>
       </w:r>
     </w:p>
     <w:p>
@@ -456,8 +545,8 @@
       </w:tblPr>
       <w:tblGrid>
         <w:gridCol w:w="540"/>
-        <w:gridCol w:w="2369"/>
-        <w:gridCol w:w="1456"/>
+        <w:gridCol w:w="2368"/>
+        <w:gridCol w:w="1457"/>
         <w:gridCol w:w="1589"/>
         <w:gridCol w:w="1215"/>
         <w:gridCol w:w="1260"/>
@@ -511,7 +600,7 @@
         </w:tc>
         <w:tc>
           <w:tcPr>
-            <w:tcW w:w="2369" w:type="dxa"/>
+            <w:tcW w:w="2368" w:type="dxa"/>
             <w:tcBorders>
               <w:top w:val="single" w:sz="8" w:space="0" w:color="000000"/>
               <w:bottom w:val="single" w:sz="8" w:space="0" w:color="000000"/>
@@ -543,7 +632,7 @@
         </w:tc>
         <w:tc>
           <w:tcPr>
-            <w:tcW w:w="1456" w:type="dxa"/>
+            <w:tcW w:w="1457" w:type="dxa"/>
             <w:tcBorders>
               <w:top w:val="single" w:sz="8" w:space="0" w:color="000000"/>
               <w:bottom w:val="single" w:sz="8" w:space="0" w:color="000000"/>
@@ -738,7 +827,7 @@
         </w:tc>
         <w:tc>
           <w:tcPr>
-            <w:tcW w:w="2369" w:type="dxa"/>
+            <w:tcW w:w="2368" w:type="dxa"/>
             <w:tcBorders>
               <w:bottom w:val="single" w:sz="8" w:space="0" w:color="000000"/>
               <w:end w:val="single" w:sz="8" w:space="0" w:color="000000"/>
@@ -773,6 +862,7 @@
                 <w:i/>
                 <w:sz w:val="20"/>
                 <w:szCs w:val="20"/>
+                <w:shd w:fill="FFFF00" w:val="clear"/>
               </w:rPr>
               <w:t>{ФИО}</w:t>
             </w:r>
@@ -780,7 +870,7 @@
         </w:tc>
         <w:tc>
           <w:tcPr>
-            <w:tcW w:w="1456" w:type="dxa"/>
+            <w:tcW w:w="1457" w:type="dxa"/>
             <w:tcBorders>
               <w:bottom w:val="single" w:sz="8" w:space="0" w:color="000000"/>
               <w:end w:val="single" w:sz="8" w:space="0" w:color="000000"/>
@@ -793,11 +883,8 @@
               <w:spacing w:lineRule="auto" w:line="240"/>
               <w:jc w:val="center"/>
               <w:rPr>
-                <w:rFonts w:ascii="Times New Roman" w:hAnsi="Times New Roman" w:eastAsia="Times New Roman" w:cs="Times New Roman"/>
-                <w:i/>
-                <w:i/>
-                <w:sz w:val="20"/>
-                <w:szCs w:val="20"/>
+                <w:highlight w:val="none"/>
+                <w:shd w:fill="FFFF00" w:val="clear"/>
               </w:rPr>
             </w:pPr>
             <w:r>
@@ -806,6 +893,7 @@
                 <w:i/>
                 <w:sz w:val="20"/>
                 <w:szCs w:val="20"/>
+                <w:shd w:fill="FFFF00" w:val="clear"/>
               </w:rPr>
               <w:t>{Должность}</w:t>
             </w:r>
@@ -826,11 +914,8 @@
               <w:spacing w:lineRule="auto" w:line="240"/>
               <w:jc w:val="center"/>
               <w:rPr>
-                <w:rFonts w:ascii="Times New Roman" w:hAnsi="Times New Roman" w:eastAsia="Times New Roman" w:cs="Times New Roman"/>
-                <w:i/>
-                <w:i/>
-                <w:sz w:val="20"/>
-                <w:szCs w:val="20"/>
+                <w:highlight w:val="none"/>
+                <w:shd w:fill="FFFF00" w:val="clear"/>
               </w:rPr>
             </w:pPr>
             <w:r>
@@ -839,17 +924,9 @@
                 <w:i/>
                 <w:sz w:val="20"/>
                 <w:szCs w:val="20"/>
-              </w:rPr>
-              <w:t xml:space="preserve"> </w:t>
-            </w:r>
-            <w:r>
-              <w:rPr>
-                <w:rFonts w:eastAsia="Times New Roman" w:cs="Times New Roman" w:ascii="Times New Roman" w:hAnsi="Times New Roman"/>
-                <w:i/>
-                <w:sz w:val="20"/>
-                <w:szCs w:val="20"/>
-              </w:rPr>
-              <w:t>Основное</w:t>
+                <w:shd w:fill="FFFF00" w:val="clear"/>
+              </w:rPr>
+              <w:t>{Цех, участок}</w:t>
             </w:r>
           </w:p>
         </w:tc>
@@ -868,11 +945,8 @@
               <w:spacing w:lineRule="auto" w:line="240"/>
               <w:jc w:val="center"/>
               <w:rPr>
-                <w:rFonts w:ascii="Times New Roman" w:hAnsi="Times New Roman" w:eastAsia="Times New Roman" w:cs="Times New Roman"/>
-                <w:i/>
-                <w:i/>
-                <w:sz w:val="20"/>
-                <w:szCs w:val="20"/>
+                <w:highlight w:val="none"/>
+                <w:shd w:fill="FFFF00" w:val="clear"/>
               </w:rPr>
             </w:pPr>
             <w:r>
@@ -881,6 +955,7 @@
                 <w:i/>
                 <w:sz w:val="20"/>
                 <w:szCs w:val="20"/>
+                <w:shd w:fill="FFFF00" w:val="clear"/>
               </w:rPr>
               <w:t>{Причина}</w:t>
             </w:r>
@@ -1018,6 +1093,7 @@
           <w:sz w:val="24"/>
           <w:szCs w:val="24"/>
           <w:u w:val="single"/>
+          <w:shd w:fill="FFFF00" w:val="clear"/>
         </w:rPr>
         <w:t>{Член1}</w:t>
       </w:r>
@@ -1108,6 +1184,7 @@
           <w:sz w:val="24"/>
           <w:szCs w:val="24"/>
           <w:u w:val="single"/>
+          <w:shd w:fill="FFFF00" w:val="clear"/>
         </w:rPr>
         <w:t>{Член2}</w:t>
       </w:r>
@@ -1196,6 +1273,7 @@
           <w:sz w:val="24"/>
           <w:szCs w:val="24"/>
           <w:u w:val="single"/>
+          <w:shd w:fill="FFFF00" w:val="clear"/>
         </w:rPr>
         <w:t>{Член3}</w:t>
       </w:r>
@@ -1233,7 +1311,8 @@
       <w:r>
         <w:rPr>
           <w:rFonts w:eastAsia="Times New Roman" w:cs="Times New Roman" w:ascii="Times New Roman" w:hAnsi="Times New Roman"/>
-          <w:b/>
+          <w:sz w:val="20"/>
+          <w:szCs w:val="20"/>
         </w:rPr>
       </w:r>
     </w:p>
@@ -1272,6 +1351,7 @@
     <w:qFormat/>
     <w:pPr>
       <w:widowControl/>
+      <w:suppressAutoHyphens w:val="true"/>
       <w:bidi w:val="0"/>
       <w:spacing w:lineRule="auto" w:line="276" w:before="0" w:after="0"/>
       <w:jc w:val="start"/>
@@ -1451,6 +1531,7 @@
     <w:qFormat/>
     <w:pPr>
       <w:widowControl/>
+      <w:suppressAutoHyphens w:val="true"/>
       <w:bidi w:val="0"/>
       <w:spacing w:lineRule="auto" w:line="276" w:before="0" w:after="0"/>
       <w:jc w:val="start"/>

--- a/backend/documents/templates/протокол_проверки_по_первой_помощи.docx
+++ b/backend/documents/templates/протокол_проверки_по_первой_помощи.docx
@@ -9,7 +9,7 @@
         <w:jc w:val="center"/>
         <w:rPr>
           <w:highlight w:val="none"/>
-          <w:shd w:fill="FFFF00" w:val="clear"/>
+          <w:shd w:fill="auto" w:val="clear"/>
         </w:rPr>
       </w:pPr>
       <w:r>
@@ -19,9 +19,32 @@
           <w:i/>
           <w:sz w:val="24"/>
           <w:szCs w:val="24"/>
-          <w:shd w:fill="FFFF00" w:val="clear"/>
-        </w:rPr>
-        <w:t>{Компания}</w:t>
+          <w:shd w:fill="auto" w:val="clear"/>
+        </w:rPr>
+        <w:t xml:space="preserve">{{ </w:t>
+      </w:r>
+      <w:r>
+        <w:rPr>
+          <w:rFonts w:eastAsia="Times New Roman" w:cs="Times New Roman" w:ascii="JetBrains Mono" w:hAnsi="JetBrains Mono"/>
+          <w:b w:val="false"/>
+          <w:i w:val="false"/>
+          <w:color w:val="6AAB73"/>
+          <w:sz w:val="20"/>
+          <w:szCs w:val="24"/>
+          <w:shd w:fill="auto" w:val="clear"/>
+        </w:rPr>
+        <w:t>company_name</w:t>
+      </w:r>
+      <w:r>
+        <w:rPr>
+          <w:rFonts w:eastAsia="Times New Roman" w:cs="Times New Roman" w:ascii="Times New Roman" w:hAnsi="Times New Roman"/>
+          <w:b/>
+          <w:i/>
+          <w:sz w:val="24"/>
+          <w:szCs w:val="24"/>
+          <w:shd w:fill="auto" w:val="clear"/>
+        </w:rPr>
+        <w:t xml:space="preserve"> }}</w:t>
       </w:r>
     </w:p>
     <w:p>
@@ -57,9 +80,21 @@
           <w:i/>
           <w:sz w:val="24"/>
           <w:szCs w:val="24"/>
-          <w:shd w:fill="FFFF00" w:val="clear"/>
-        </w:rPr>
-        <w:t>{№}</w:t>
+          <w:shd w:fill="auto" w:val="clear"/>
+        </w:rPr>
+        <w:t xml:space="preserve">{{ </w:t>
+      </w:r>
+      <w:r>
+        <w:rPr>
+          <w:rFonts w:eastAsia="Times New Roman" w:cs="Times New Roman" w:ascii="JetBrains Mono" w:hAnsi="JetBrains Mono"/>
+          <w:b w:val="false"/>
+          <w:i w:val="false"/>
+          <w:color w:val="6AAB73"/>
+          <w:sz w:val="20"/>
+          <w:szCs w:val="24"/>
+          <w:shd w:fill="auto" w:val="clear"/>
+        </w:rPr>
+        <w:t>protocol_number</w:t>
       </w:r>
       <w:r>
         <w:rPr>
@@ -68,8 +103,9 @@
           <w:i/>
           <w:sz w:val="24"/>
           <w:szCs w:val="24"/>
-        </w:rPr>
-        <w:t xml:space="preserve"> от </w:t>
+          <w:shd w:fill="auto" w:val="clear"/>
+        </w:rPr>
+        <w:t xml:space="preserve"> }}</w:t>
       </w:r>
       <w:r>
         <w:rPr>
@@ -78,9 +114,8 @@
           <w:i/>
           <w:sz w:val="24"/>
           <w:szCs w:val="24"/>
-          <w:shd w:fill="FFFF00" w:val="clear"/>
-        </w:rPr>
-        <w:t>{Дата протокола}</w:t>
+        </w:rPr>
+        <w:t xml:space="preserve"> от </w:t>
       </w:r>
       <w:r>
         <w:rPr>
@@ -89,9 +124,43 @@
           <w:i/>
           <w:sz w:val="24"/>
           <w:szCs w:val="24"/>
+          <w:shd w:fill="auto" w:val="clear"/>
+        </w:rPr>
+        <w:t xml:space="preserve">{{ </w:t>
+      </w:r>
+      <w:r>
+        <w:rPr>
+          <w:rFonts w:eastAsia="Times New Roman" w:cs="Times New Roman" w:ascii="JetBrains Mono" w:hAnsi="JetBrains Mono"/>
+          <w:b w:val="false"/>
+          <w:i w:val="false"/>
+          <w:color w:val="6AAB73"/>
+          <w:sz w:val="20"/>
+          <w:szCs w:val="24"/>
+          <w:shd w:fill="auto" w:val="clear"/>
+        </w:rPr>
+        <w:t>examined__check_date</w:t>
+      </w:r>
+      <w:r>
+        <w:rPr>
+          <w:rFonts w:eastAsia="Times New Roman" w:cs="Times New Roman" w:ascii="Times New Roman" w:hAnsi="Times New Roman"/>
+          <w:b/>
+          <w:i/>
+          <w:sz w:val="24"/>
+          <w:szCs w:val="24"/>
+          <w:shd w:fill="auto" w:val="clear"/>
+        </w:rPr>
+        <w:t xml:space="preserve"> }} г</w:t>
+      </w:r>
+      <w:r>
+        <w:rPr>
+          <w:rFonts w:eastAsia="Times New Roman" w:cs="Times New Roman" w:ascii="Times New Roman" w:hAnsi="Times New Roman"/>
+          <w:b/>
+          <w:i/>
+          <w:sz w:val="24"/>
+          <w:szCs w:val="24"/>
           <w:highlight w:val="white"/>
         </w:rPr>
-        <w:t xml:space="preserve"> г.</w:t>
+        <w:t>.</w:t>
       </w:r>
     </w:p>
     <w:p>
@@ -234,28 +303,74 @@
           <w:sz w:val="24"/>
           <w:szCs w:val="24"/>
           <w:u w:val="single"/>
-          <w:shd w:fill="FFFF00" w:val="clear"/>
-        </w:rPr>
-        <w:t>{Член1}</w:t>
-      </w:r>
-      <w:r>
-        <w:rPr>
-          <w:rFonts w:eastAsia="Times New Roman" w:cs="Times New Roman" w:ascii="Times New Roman" w:hAnsi="Times New Roman"/>
-          <w:sz w:val="24"/>
-          <w:szCs w:val="24"/>
-          <w:u w:val="single"/>
-        </w:rPr>
-        <w:t xml:space="preserve"> – </w:t>
-      </w:r>
-      <w:r>
-        <w:rPr>
-          <w:rFonts w:eastAsia="Times New Roman" w:cs="Times New Roman" w:ascii="Times New Roman" w:hAnsi="Times New Roman"/>
-          <w:sz w:val="24"/>
-          <w:szCs w:val="24"/>
-          <w:u w:val="single"/>
-          <w:shd w:fill="FFFF00" w:val="clear"/>
-        </w:rPr>
-        <w:t>{Д1}</w:t>
+          <w:shd w:fill="auto" w:val="clear"/>
+        </w:rPr>
+        <w:t xml:space="preserve">{{ </w:t>
+      </w:r>
+      <w:r>
+        <w:rPr>
+          <w:rFonts w:eastAsia="Times New Roman" w:cs="Times New Roman" w:ascii="JetBrains Mono" w:hAnsi="JetBrains Mono"/>
+          <w:b w:val="false"/>
+          <w:i w:val="false"/>
+          <w:color w:val="6AAB73"/>
+          <w:sz w:val="20"/>
+          <w:szCs w:val="24"/>
+          <w:u w:val="single"/>
+          <w:shd w:fill="auto" w:val="clear"/>
+        </w:rPr>
+        <w:t>chairman_name</w:t>
+      </w:r>
+      <w:r>
+        <w:rPr>
+          <w:rFonts w:eastAsia="Times New Roman" w:cs="Times New Roman" w:ascii="Times New Roman" w:hAnsi="Times New Roman"/>
+          <w:sz w:val="24"/>
+          <w:szCs w:val="24"/>
+          <w:u w:val="single"/>
+          <w:shd w:fill="auto" w:val="clear"/>
+        </w:rPr>
+        <w:t xml:space="preserve"> }} </w:t>
+      </w:r>
+      <w:r>
+        <w:rPr>
+          <w:rFonts w:eastAsia="Times New Roman" w:cs="Times New Roman" w:ascii="Times New Roman" w:hAnsi="Times New Roman"/>
+          <w:sz w:val="24"/>
+          <w:szCs w:val="24"/>
+          <w:u w:val="single"/>
+        </w:rPr>
+        <w:t>–</w:t>
+      </w:r>
+      <w:r>
+        <w:rPr>
+          <w:rFonts w:eastAsia="Times New Roman" w:cs="Times New Roman" w:ascii="Times New Roman" w:hAnsi="Times New Roman"/>
+          <w:sz w:val="24"/>
+          <w:szCs w:val="24"/>
+          <w:u w:val="single"/>
+          <w:shd w:fill="auto" w:val="clear"/>
+        </w:rPr>
+        <w:t xml:space="preserve"> {{ </w:t>
+      </w:r>
+      <w:r>
+        <w:rPr>
+          <w:rFonts w:eastAsia="Times New Roman" w:cs="Times New Roman" w:ascii="JetBrains Mono" w:hAnsi="JetBrains Mono"/>
+          <w:b w:val="false"/>
+          <w:i w:val="false"/>
+          <w:color w:val="6AAB73"/>
+          <w:sz w:val="20"/>
+          <w:szCs w:val="24"/>
+          <w:u w:val="single"/>
+          <w:shd w:fill="auto" w:val="clear"/>
+        </w:rPr>
+        <w:t>chairman_position</w:t>
+      </w:r>
+      <w:r>
+        <w:rPr>
+          <w:rFonts w:eastAsia="Times New Roman" w:cs="Times New Roman" w:ascii="Times New Roman" w:hAnsi="Times New Roman"/>
+          <w:sz w:val="24"/>
+          <w:szCs w:val="24"/>
+          <w:u w:val="single"/>
+          <w:shd w:fill="auto" w:val="clear"/>
+        </w:rPr>
+        <w:t xml:space="preserve"> }}</w:t>
       </w:r>
     </w:p>
     <w:p>
@@ -318,40 +433,65 @@
         <w:pStyle w:val="normal1"/>
         <w:jc w:val="both"/>
         <w:rPr>
-          <w:rFonts w:ascii="Times New Roman" w:hAnsi="Times New Roman" w:eastAsia="Times New Roman" w:cs="Times New Roman"/>
-          <w:sz w:val="24"/>
-          <w:szCs w:val="24"/>
-          <w:u w:val="single"/>
-        </w:rPr>
-      </w:pPr>
-      <w:r>
-        <w:rPr>
-          <w:rFonts w:eastAsia="Times New Roman" w:cs="Times New Roman" w:ascii="Times New Roman" w:hAnsi="Times New Roman"/>
-          <w:sz w:val="24"/>
-          <w:szCs w:val="24"/>
-          <w:u w:val="single"/>
-          <w:shd w:fill="FFFF00" w:val="clear"/>
-        </w:rPr>
-        <w:t>{Член2}</w:t>
-      </w:r>
-      <w:r>
-        <w:rPr>
-          <w:rFonts w:eastAsia="Times New Roman" w:cs="Times New Roman" w:ascii="Times New Roman" w:hAnsi="Times New Roman"/>
-          <w:sz w:val="24"/>
-          <w:szCs w:val="24"/>
-          <w:u w:val="single"/>
-        </w:rPr>
-        <w:t xml:space="preserve">– </w:t>
-      </w:r>
-      <w:r>
-        <w:rPr>
-          <w:rFonts w:eastAsia="Times New Roman" w:cs="Times New Roman" w:ascii="Times New Roman" w:hAnsi="Times New Roman"/>
-          <w:sz w:val="24"/>
-          <w:szCs w:val="24"/>
-          <w:u w:val="single"/>
-          <w:shd w:fill="FFFF00" w:val="clear"/>
-        </w:rPr>
-        <w:t>{Д2}</w:t>
+          <w:highlight w:val="none"/>
+          <w:shd w:fill="auto" w:val="clear"/>
+        </w:rPr>
+      </w:pPr>
+      <w:r>
+        <w:rPr>
+          <w:rFonts w:eastAsia="Times New Roman" w:cs="Times New Roman" w:ascii="Times New Roman" w:hAnsi="Times New Roman"/>
+          <w:sz w:val="24"/>
+          <w:szCs w:val="24"/>
+          <w:u w:val="single"/>
+          <w:shd w:fill="auto" w:val="clear"/>
+        </w:rPr>
+        <w:t xml:space="preserve">{{ </w:t>
+      </w:r>
+      <w:r>
+        <w:rPr>
+          <w:rFonts w:eastAsia="Times New Roman" w:cs="Times New Roman" w:ascii="JetBrains Mono" w:hAnsi="JetBrains Mono"/>
+          <w:b w:val="false"/>
+          <w:i w:val="false"/>
+          <w:color w:val="6AAB73"/>
+          <w:sz w:val="20"/>
+          <w:szCs w:val="24"/>
+          <w:u w:val="single"/>
+          <w:shd w:fill="auto" w:val="clear"/>
+        </w:rPr>
+        <w:t>member1_name</w:t>
+      </w:r>
+      <w:r>
+        <w:rPr>
+          <w:rFonts w:eastAsia="Times New Roman" w:cs="Times New Roman" w:ascii="Times New Roman" w:hAnsi="Times New Roman"/>
+          <w:sz w:val="24"/>
+          <w:szCs w:val="24"/>
+          <w:u w:val="single"/>
+          <w:shd w:fill="auto" w:val="clear"/>
+        </w:rPr>
+        <w:t xml:space="preserve"> }} – {{ </w:t>
+      </w:r>
+      <w:r>
+        <w:rPr>
+          <w:rFonts w:eastAsia="Times New Roman" w:cs="Times New Roman" w:ascii="JetBrains Mono" w:hAnsi="JetBrains Mono"/>
+          <w:b w:val="false"/>
+          <w:i w:val="false"/>
+          <w:color w:val="6AAB73"/>
+          <w:sz w:val="20"/>
+          <w:szCs w:val="24"/>
+          <w:u w:val="single"/>
+          <w:shd w:fill="auto" w:val="clear"/>
+        </w:rPr>
+        <w:t>member1_position</w:t>
+      </w:r>
+      <w:r>
+        <w:rPr>
+          <w:rFonts w:eastAsia="Times New Roman" w:cs="Times New Roman" w:ascii="Times New Roman" w:hAnsi="Times New Roman"/>
+          <w:sz w:val="24"/>
+          <w:szCs w:val="24"/>
+          <w:u w:val="single"/>
+          <w:shd w:fill="auto" w:val="clear"/>
+        </w:rPr>
+        <w:t xml:space="preserve"> }}</w:t>
       </w:r>
     </w:p>
     <w:p>
@@ -397,40 +537,65 @@
         <w:spacing w:lineRule="auto" w:line="240" w:before="20" w:after="20"/>
         <w:jc w:val="both"/>
         <w:rPr>
-          <w:rFonts w:ascii="Times New Roman" w:hAnsi="Times New Roman" w:eastAsia="Times New Roman" w:cs="Times New Roman"/>
-          <w:sz w:val="24"/>
-          <w:szCs w:val="24"/>
-          <w:u w:val="single"/>
-        </w:rPr>
-      </w:pPr>
-      <w:r>
-        <w:rPr>
-          <w:rFonts w:eastAsia="Times New Roman" w:cs="Times New Roman" w:ascii="Times New Roman" w:hAnsi="Times New Roman"/>
-          <w:sz w:val="24"/>
-          <w:szCs w:val="24"/>
-          <w:u w:val="single"/>
-          <w:shd w:fill="FFFF00" w:val="clear"/>
-        </w:rPr>
-        <w:t>{Член3}</w:t>
-      </w:r>
-      <w:r>
-        <w:rPr>
-          <w:rFonts w:eastAsia="Times New Roman" w:cs="Times New Roman" w:ascii="Times New Roman" w:hAnsi="Times New Roman"/>
-          <w:sz w:val="24"/>
-          <w:szCs w:val="24"/>
-          <w:u w:val="single"/>
-        </w:rPr>
-        <w:t xml:space="preserve"> – </w:t>
-      </w:r>
-      <w:r>
-        <w:rPr>
-          <w:rFonts w:eastAsia="Times New Roman" w:cs="Times New Roman" w:ascii="Times New Roman" w:hAnsi="Times New Roman"/>
-          <w:sz w:val="24"/>
-          <w:szCs w:val="24"/>
-          <w:u w:val="single"/>
-          <w:shd w:fill="FFFF00" w:val="clear"/>
-        </w:rPr>
-        <w:t>{Д3}</w:t>
+          <w:highlight w:val="none"/>
+          <w:shd w:fill="auto" w:val="clear"/>
+        </w:rPr>
+      </w:pPr>
+      <w:r>
+        <w:rPr>
+          <w:rFonts w:eastAsia="Times New Roman" w:cs="Times New Roman" w:ascii="Times New Roman" w:hAnsi="Times New Roman"/>
+          <w:sz w:val="24"/>
+          <w:szCs w:val="24"/>
+          <w:u w:val="single"/>
+          <w:shd w:fill="auto" w:val="clear"/>
+        </w:rPr>
+        <w:t xml:space="preserve">{{ </w:t>
+      </w:r>
+      <w:r>
+        <w:rPr>
+          <w:rFonts w:eastAsia="Times New Roman" w:cs="Times New Roman" w:ascii="JetBrains Mono" w:hAnsi="JetBrains Mono"/>
+          <w:b w:val="false"/>
+          <w:i w:val="false"/>
+          <w:color w:val="6AAB73"/>
+          <w:sz w:val="20"/>
+          <w:szCs w:val="24"/>
+          <w:u w:val="single"/>
+          <w:shd w:fill="auto" w:val="clear"/>
+        </w:rPr>
+        <w:t>member2_name</w:t>
+      </w:r>
+      <w:r>
+        <w:rPr>
+          <w:rFonts w:eastAsia="Times New Roman" w:cs="Times New Roman" w:ascii="Times New Roman" w:hAnsi="Times New Roman"/>
+          <w:sz w:val="24"/>
+          <w:szCs w:val="24"/>
+          <w:u w:val="single"/>
+          <w:shd w:fill="auto" w:val="clear"/>
+        </w:rPr>
+        <w:t xml:space="preserve"> }} – {{ </w:t>
+      </w:r>
+      <w:r>
+        <w:rPr>
+          <w:rFonts w:eastAsia="Times New Roman" w:cs="Times New Roman" w:ascii="JetBrains Mono" w:hAnsi="JetBrains Mono"/>
+          <w:b w:val="false"/>
+          <w:i w:val="false"/>
+          <w:color w:val="6AAB73"/>
+          <w:sz w:val="20"/>
+          <w:szCs w:val="24"/>
+          <w:u w:val="single"/>
+          <w:shd w:fill="auto" w:val="clear"/>
+        </w:rPr>
+        <w:t>member2_position</w:t>
+      </w:r>
+      <w:r>
+        <w:rPr>
+          <w:rFonts w:eastAsia="Times New Roman" w:cs="Times New Roman" w:ascii="Times New Roman" w:hAnsi="Times New Roman"/>
+          <w:sz w:val="24"/>
+          <w:szCs w:val="24"/>
+          <w:u w:val="single"/>
+          <w:shd w:fill="auto" w:val="clear"/>
+        </w:rPr>
+        <w:t xml:space="preserve"> }}</w:t>
       </w:r>
     </w:p>
     <w:p>
@@ -533,7 +698,7 @@
         <w:tblStyle w:val="Table2"/>
         <w:tblW w:w="9735" w:type="dxa"/>
         <w:jc w:val="start"/>
-        <w:tblInd w:w="0" w:type="dxa"/>
+        <w:tblInd w:w="110" w:type="dxa"/>
         <w:tblLayout w:type="fixed"/>
         <w:tblCellMar>
           <w:top w:w="100" w:type="dxa"/>
@@ -545,8 +710,8 @@
       </w:tblPr>
       <w:tblGrid>
         <w:gridCol w:w="540"/>
-        <w:gridCol w:w="2368"/>
-        <w:gridCol w:w="1457"/>
+        <w:gridCol w:w="2367"/>
+        <w:gridCol w:w="1458"/>
         <w:gridCol w:w="1589"/>
         <w:gridCol w:w="1215"/>
         <w:gridCol w:w="1260"/>
@@ -600,7 +765,7 @@
         </w:tc>
         <w:tc>
           <w:tcPr>
-            <w:tcW w:w="2368" w:type="dxa"/>
+            <w:tcW w:w="2367" w:type="dxa"/>
             <w:tcBorders>
               <w:top w:val="single" w:sz="8" w:space="0" w:color="000000"/>
               <w:bottom w:val="single" w:sz="8" w:space="0" w:color="000000"/>
@@ -632,7 +797,7 @@
         </w:tc>
         <w:tc>
           <w:tcPr>
-            <w:tcW w:w="1457" w:type="dxa"/>
+            <w:tcW w:w="1458" w:type="dxa"/>
             <w:tcBorders>
               <w:top w:val="single" w:sz="8" w:space="0" w:color="000000"/>
               <w:bottom w:val="single" w:sz="8" w:space="0" w:color="000000"/>
@@ -827,7 +992,7 @@
         </w:tc>
         <w:tc>
           <w:tcPr>
-            <w:tcW w:w="2368" w:type="dxa"/>
+            <w:tcW w:w="2367" w:type="dxa"/>
             <w:tcBorders>
               <w:bottom w:val="single" w:sz="8" w:space="0" w:color="000000"/>
               <w:end w:val="single" w:sz="8" w:space="0" w:color="000000"/>
@@ -840,11 +1005,8 @@
               <w:spacing w:lineRule="auto" w:line="240"/>
               <w:jc w:val="center"/>
               <w:rPr>
-                <w:rFonts w:ascii="Times New Roman" w:hAnsi="Times New Roman" w:eastAsia="Times New Roman" w:cs="Times New Roman"/>
-                <w:i/>
-                <w:i/>
-                <w:sz w:val="20"/>
-                <w:szCs w:val="20"/>
+                <w:highlight w:val="none"/>
+                <w:shd w:fill="auto" w:val="clear"/>
               </w:rPr>
             </w:pPr>
             <w:r>
@@ -853,6 +1015,7 @@
                 <w:i/>
                 <w:sz w:val="20"/>
                 <w:szCs w:val="20"/>
+                <w:shd w:fill="auto" w:val="clear"/>
               </w:rPr>
               <w:t xml:space="preserve"> </w:t>
             </w:r>
@@ -862,15 +1025,37 @@
                 <w:i/>
                 <w:sz w:val="20"/>
                 <w:szCs w:val="20"/>
-                <w:shd w:fill="FFFF00" w:val="clear"/>
-              </w:rPr>
-              <w:t>{ФИО}</w:t>
+                <w:shd w:fill="auto" w:val="clear"/>
+              </w:rPr>
+              <w:t xml:space="preserve">{{ </w:t>
+            </w:r>
+            <w:r>
+              <w:rPr>
+                <w:rFonts w:eastAsia="Times New Roman" w:cs="Times New Roman" w:ascii="JetBrains Mono" w:hAnsi="JetBrains Mono"/>
+                <w:b w:val="false"/>
+                <w:i w:val="false"/>
+                <w:color w:val="6AAB73"/>
+                <w:sz w:val="20"/>
+                <w:szCs w:val="20"/>
+                <w:shd w:fill="auto" w:val="clear"/>
+              </w:rPr>
+              <w:t>examined_full_name</w:t>
+            </w:r>
+            <w:r>
+              <w:rPr>
+                <w:rFonts w:eastAsia="Times New Roman" w:cs="Times New Roman" w:ascii="Times New Roman" w:hAnsi="Times New Roman"/>
+                <w:i/>
+                <w:sz w:val="20"/>
+                <w:szCs w:val="20"/>
+                <w:shd w:fill="auto" w:val="clear"/>
+              </w:rPr>
+              <w:t xml:space="preserve"> }}</w:t>
             </w:r>
           </w:p>
         </w:tc>
         <w:tc>
           <w:tcPr>
-            <w:tcW w:w="1457" w:type="dxa"/>
+            <w:tcW w:w="1458" w:type="dxa"/>
             <w:tcBorders>
               <w:bottom w:val="single" w:sz="8" w:space="0" w:color="000000"/>
               <w:end w:val="single" w:sz="8" w:space="0" w:color="000000"/>
@@ -884,7 +1069,7 @@
               <w:jc w:val="center"/>
               <w:rPr>
                 <w:highlight w:val="none"/>
-                <w:shd w:fill="FFFF00" w:val="clear"/>
+                <w:shd w:fill="auto" w:val="clear"/>
               </w:rPr>
             </w:pPr>
             <w:r>
@@ -893,9 +1078,31 @@
                 <w:i/>
                 <w:sz w:val="20"/>
                 <w:szCs w:val="20"/>
-                <w:shd w:fill="FFFF00" w:val="clear"/>
-              </w:rPr>
-              <w:t>{Должность}</w:t>
+                <w:shd w:fill="auto" w:val="clear"/>
+              </w:rPr>
+              <w:t xml:space="preserve">{{ </w:t>
+            </w:r>
+            <w:r>
+              <w:rPr>
+                <w:rFonts w:eastAsia="Times New Roman" w:cs="Times New Roman" w:ascii="JetBrains Mono" w:hAnsi="JetBrains Mono"/>
+                <w:b w:val="false"/>
+                <w:i w:val="false"/>
+                <w:color w:val="6AAB73"/>
+                <w:sz w:val="20"/>
+                <w:szCs w:val="20"/>
+                <w:shd w:fill="auto" w:val="clear"/>
+              </w:rPr>
+              <w:t>examined_position</w:t>
+            </w:r>
+            <w:r>
+              <w:rPr>
+                <w:rFonts w:eastAsia="Times New Roman" w:cs="Times New Roman" w:ascii="Times New Roman" w:hAnsi="Times New Roman"/>
+                <w:i/>
+                <w:sz w:val="20"/>
+                <w:szCs w:val="20"/>
+                <w:shd w:fill="auto" w:val="clear"/>
+              </w:rPr>
+              <w:t xml:space="preserve"> }}</w:t>
             </w:r>
           </w:p>
         </w:tc>
@@ -915,7 +1122,7 @@
               <w:jc w:val="center"/>
               <w:rPr>
                 <w:highlight w:val="none"/>
-                <w:shd w:fill="FFFF00" w:val="clear"/>
+                <w:shd w:fill="auto" w:val="clear"/>
               </w:rPr>
             </w:pPr>
             <w:r>
@@ -924,9 +1131,31 @@
                 <w:i/>
                 <w:sz w:val="20"/>
                 <w:szCs w:val="20"/>
-                <w:shd w:fill="FFFF00" w:val="clear"/>
-              </w:rPr>
-              <w:t>{Цех, участок}</w:t>
+                <w:shd w:fill="auto" w:val="clear"/>
+              </w:rPr>
+              <w:t xml:space="preserve">{{ </w:t>
+            </w:r>
+            <w:r>
+              <w:rPr>
+                <w:rFonts w:eastAsia="Times New Roman" w:cs="Times New Roman" w:ascii="JetBrains Mono" w:hAnsi="JetBrains Mono"/>
+                <w:b w:val="false"/>
+                <w:i w:val="false"/>
+                <w:color w:val="6AAB73"/>
+                <w:sz w:val="20"/>
+                <w:szCs w:val="20"/>
+                <w:shd w:fill="auto" w:val="clear"/>
+              </w:rPr>
+              <w:t>examined_brigade</w:t>
+            </w:r>
+            <w:r>
+              <w:rPr>
+                <w:rFonts w:eastAsia="Times New Roman" w:cs="Times New Roman" w:ascii="Times New Roman" w:hAnsi="Times New Roman"/>
+                <w:i/>
+                <w:sz w:val="20"/>
+                <w:szCs w:val="20"/>
+                <w:shd w:fill="auto" w:val="clear"/>
+              </w:rPr>
+              <w:t xml:space="preserve"> }}</w:t>
             </w:r>
           </w:p>
         </w:tc>
@@ -946,7 +1175,7 @@
               <w:jc w:val="center"/>
               <w:rPr>
                 <w:highlight w:val="none"/>
-                <w:shd w:fill="FFFF00" w:val="clear"/>
+                <w:shd w:fill="auto" w:val="clear"/>
               </w:rPr>
             </w:pPr>
             <w:r>
@@ -955,9 +1184,31 @@
                 <w:i/>
                 <w:sz w:val="20"/>
                 <w:szCs w:val="20"/>
-                <w:shd w:fill="FFFF00" w:val="clear"/>
-              </w:rPr>
-              <w:t>{Причина}</w:t>
+                <w:shd w:fill="auto" w:val="clear"/>
+              </w:rPr>
+              <w:t xml:space="preserve">{{ </w:t>
+            </w:r>
+            <w:r>
+              <w:rPr>
+                <w:rFonts w:eastAsia="Times New Roman" w:cs="Times New Roman" w:ascii="JetBrains Mono" w:hAnsi="JetBrains Mono"/>
+                <w:b w:val="false"/>
+                <w:i w:val="false"/>
+                <w:color w:val="6AAB73"/>
+                <w:sz w:val="20"/>
+                <w:szCs w:val="20"/>
+                <w:shd w:fill="auto" w:val="clear"/>
+              </w:rPr>
+              <w:t>examination_reason</w:t>
+            </w:r>
+            <w:r>
+              <w:rPr>
+                <w:rFonts w:eastAsia="Times New Roman" w:cs="Times New Roman" w:ascii="Times New Roman" w:hAnsi="Times New Roman"/>
+                <w:i/>
+                <w:sz w:val="20"/>
+                <w:szCs w:val="20"/>
+                <w:shd w:fill="auto" w:val="clear"/>
+              </w:rPr>
+              <w:t xml:space="preserve"> }}</w:t>
             </w:r>
           </w:p>
         </w:tc>
@@ -1093,9 +1344,32 @@
           <w:sz w:val="24"/>
           <w:szCs w:val="24"/>
           <w:u w:val="single"/>
-          <w:shd w:fill="FFFF00" w:val="clear"/>
-        </w:rPr>
-        <w:t>{Член1}</w:t>
+          <w:shd w:fill="auto" w:val="clear"/>
+        </w:rPr>
+        <w:t xml:space="preserve">{{ </w:t>
+      </w:r>
+      <w:r>
+        <w:rPr>
+          <w:rFonts w:eastAsia="Times New Roman" w:cs="Times New Roman" w:ascii="JetBrains Mono" w:hAnsi="JetBrains Mono"/>
+          <w:b w:val="false"/>
+          <w:i w:val="false"/>
+          <w:color w:val="6AAB73"/>
+          <w:sz w:val="20"/>
+          <w:szCs w:val="24"/>
+          <w:u w:val="single"/>
+          <w:shd w:fill="auto" w:val="clear"/>
+        </w:rPr>
+        <w:t>chairman_name</w:t>
+      </w:r>
+      <w:r>
+        <w:rPr>
+          <w:rFonts w:eastAsia="Times New Roman" w:cs="Times New Roman" w:ascii="Times New Roman" w:hAnsi="Times New Roman"/>
+          <w:sz w:val="24"/>
+          <w:szCs w:val="24"/>
+          <w:u w:val="single"/>
+          <w:shd w:fill="auto" w:val="clear"/>
+        </w:rPr>
+        <w:t xml:space="preserve"> }}</w:t>
       </w:r>
     </w:p>
     <w:p>
@@ -1176,17 +1450,50 @@
           <w:szCs w:val="24"/>
           <w:u w:val="single"/>
         </w:rPr>
-        <w:t xml:space="preserve">                                                                      </w:t>
-      </w:r>
-      <w:r>
-        <w:rPr>
-          <w:rFonts w:eastAsia="Times New Roman" w:cs="Times New Roman" w:ascii="Times New Roman" w:hAnsi="Times New Roman"/>
-          <w:sz w:val="24"/>
-          <w:szCs w:val="24"/>
-          <w:u w:val="single"/>
-          <w:shd w:fill="FFFF00" w:val="clear"/>
-        </w:rPr>
-        <w:t>{Член2}</w:t>
+        <w:t xml:space="preserve">                                                                     </w:t>
+      </w:r>
+      <w:r>
+        <w:rPr>
+          <w:rFonts w:eastAsia="Times New Roman" w:cs="Times New Roman" w:ascii="Times New Roman" w:hAnsi="Times New Roman"/>
+          <w:sz w:val="24"/>
+          <w:szCs w:val="24"/>
+          <w:u w:val="single"/>
+          <w:shd w:fill="auto" w:val="clear"/>
+        </w:rPr>
+        <w:t xml:space="preserve"> </w:t>
+      </w:r>
+      <w:r>
+        <w:rPr>
+          <w:rFonts w:eastAsia="Times New Roman" w:cs="Times New Roman" w:ascii="Times New Roman" w:hAnsi="Times New Roman"/>
+          <w:sz w:val="24"/>
+          <w:szCs w:val="24"/>
+          <w:u w:val="single"/>
+          <w:shd w:fill="auto" w:val="clear"/>
+        </w:rPr>
+        <w:t xml:space="preserve">{{ </w:t>
+      </w:r>
+      <w:r>
+        <w:rPr>
+          <w:rFonts w:eastAsia="Times New Roman" w:cs="Times New Roman" w:ascii="JetBrains Mono" w:hAnsi="JetBrains Mono"/>
+          <w:b w:val="false"/>
+          <w:i w:val="false"/>
+          <w:color w:val="6AAB73"/>
+          <w:sz w:val="20"/>
+          <w:szCs w:val="24"/>
+          <w:u w:val="single"/>
+          <w:shd w:fill="auto" w:val="clear"/>
+        </w:rPr>
+        <w:t>member1_name</w:t>
+      </w:r>
+      <w:r>
+        <w:rPr>
+          <w:rFonts w:eastAsia="Times New Roman" w:cs="Times New Roman" w:ascii="Times New Roman" w:hAnsi="Times New Roman"/>
+          <w:sz w:val="24"/>
+          <w:szCs w:val="24"/>
+          <w:u w:val="single"/>
+          <w:shd w:fill="auto" w:val="clear"/>
+        </w:rPr>
+        <w:t xml:space="preserve"> }}</w:t>
       </w:r>
     </w:p>
     <w:p>
@@ -1273,9 +1580,32 @@
           <w:sz w:val="24"/>
           <w:szCs w:val="24"/>
           <w:u w:val="single"/>
-          <w:shd w:fill="FFFF00" w:val="clear"/>
-        </w:rPr>
-        <w:t>{Член3}</w:t>
+          <w:shd w:fill="auto" w:val="clear"/>
+        </w:rPr>
+        <w:t xml:space="preserve">{{ </w:t>
+      </w:r>
+      <w:r>
+        <w:rPr>
+          <w:rFonts w:eastAsia="Times New Roman" w:cs="Times New Roman" w:ascii="JetBrains Mono" w:hAnsi="JetBrains Mono"/>
+          <w:b w:val="false"/>
+          <w:i w:val="false"/>
+          <w:color w:val="6AAB73"/>
+          <w:sz w:val="20"/>
+          <w:szCs w:val="24"/>
+          <w:u w:val="single"/>
+          <w:shd w:fill="auto" w:val="clear"/>
+        </w:rPr>
+        <w:t>member2_name</w:t>
+      </w:r>
+      <w:r>
+        <w:rPr>
+          <w:rFonts w:eastAsia="Times New Roman" w:cs="Times New Roman" w:ascii="Times New Roman" w:hAnsi="Times New Roman"/>
+          <w:sz w:val="24"/>
+          <w:szCs w:val="24"/>
+          <w:u w:val="single"/>
+          <w:shd w:fill="auto" w:val="clear"/>
+        </w:rPr>
+        <w:t xml:space="preserve"> }}</w:t>
       </w:r>
     </w:p>
     <w:p>
